--- a/source-multichoice/build/es-electric-digital.docx
+++ b/source-multichoice/build/es-electric-digital.docx
@@ -64,6 +64,26 @@
       <w:r>
         <w:t>a)</w:t>
         <w:tab/>
+        <w:t>Puerta XOR</w:t>
+      </w:r>
+    </w:p>
+    <w:p>
+      <w:pPr>
+        <w:pStyle w:val="Choice"/>
+      </w:pPr>
+      <w:r>
+        <w:t>b)</w:t>
+        <w:tab/>
+        <w:t>Puerta NOT</w:t>
+      </w:r>
+    </w:p>
+    <w:p>
+      <w:pPr>
+        <w:pStyle w:val="Choice"/>
+      </w:pPr>
+      <w:r>
+        <w:t>c)</w:t>
+        <w:tab/>
         <w:t>Puerta AND</w:t>
       </w:r>
     </w:p>
@@ -72,29 +92,9 @@
         <w:pStyle w:val="Choice"/>
       </w:pPr>
       <w:r>
-        <w:t>b)</w:t>
+        <w:t>d)</w:t>
         <w:tab/>
         <w:t>Puerta OR</w:t>
-      </w:r>
-    </w:p>
-    <w:p>
-      <w:pPr>
-        <w:pStyle w:val="Choice"/>
-      </w:pPr>
-      <w:r>
-        <w:t>c)</w:t>
-        <w:tab/>
-        <w:t>Puerta XOR</w:t>
-      </w:r>
-    </w:p>
-    <w:p>
-      <w:pPr>
-        <w:pStyle w:val="Choice"/>
-      </w:pPr>
-      <w:r>
-        <w:t>d)</w:t>
-        <w:tab/>
-        <w:t>Puerta NOT</w:t>
       </w:r>
     </w:p>
     <w:p>
@@ -151,16 +151,6 @@
       <w:r>
         <w:t>a)</w:t>
         <w:tab/>
-        <w:t>Puerta NOT</w:t>
-      </w:r>
-    </w:p>
-    <w:p>
-      <w:pPr>
-        <w:pStyle w:val="Choice"/>
-      </w:pPr>
-      <w:r>
-        <w:t>b)</w:t>
-        <w:tab/>
         <w:t>Puerta XOR</w:t>
       </w:r>
     </w:p>
@@ -169,7 +159,7 @@
         <w:pStyle w:val="Choice"/>
       </w:pPr>
       <w:r>
-        <w:t>c)</w:t>
+        <w:t>b)</w:t>
         <w:tab/>
         <w:t>Puerta NOR</w:t>
       </w:r>
@@ -179,9 +169,19 @@
         <w:pStyle w:val="Choice"/>
       </w:pPr>
       <w:r>
+        <w:t>c)</w:t>
+        <w:tab/>
+        <w:t>Puerta NAND</w:t>
+      </w:r>
+    </w:p>
+    <w:p>
+      <w:pPr>
+        <w:pStyle w:val="Choice"/>
+      </w:pPr>
+      <w:r>
         <w:t>d)</w:t>
         <w:tab/>
-        <w:t>Puerta NAND</w:t>
+        <w:t>Puerta NOT</w:t>
       </w:r>
     </w:p>
     <w:p>
@@ -238,7 +238,7 @@
       <w:r>
         <w:t>a)</w:t>
         <w:tab/>
-        <w:t>Puerta OR</w:t>
+        <w:t>Puerta NOT</w:t>
       </w:r>
     </w:p>
     <w:p>
@@ -258,7 +258,7 @@
       <w:r>
         <w:t>c)</w:t>
         <w:tab/>
-        <w:t>Puerta XOR</w:t>
+        <w:t>Puerta OR</w:t>
       </w:r>
     </w:p>
     <w:p>
@@ -268,7 +268,7 @@
       <w:r>
         <w:t>d)</w:t>
         <w:tab/>
-        <w:t>Puerta NOT</w:t>
+        <w:t>Puerta XOR</w:t>
       </w:r>
     </w:p>
     <w:p>
@@ -325,6 +325,16 @@
       <w:r>
         <w:t>a)</w:t>
         <w:tab/>
+        <w:t>Puerta NAND</w:t>
+      </w:r>
+    </w:p>
+    <w:p>
+      <w:pPr>
+        <w:pStyle w:val="Choice"/>
+      </w:pPr>
+      <w:r>
+        <w:t>b)</w:t>
+        <w:tab/>
         <w:t>Puerta NOT</w:t>
       </w:r>
     </w:p>
@@ -333,9 +343,9 @@
         <w:pStyle w:val="Choice"/>
       </w:pPr>
       <w:r>
-        <w:t>b)</w:t>
+        <w:t>c)</w:t>
         <w:tab/>
-        <w:t>Puerta NAND</w:t>
+        <w:t>Puerta NOR</w:t>
       </w:r>
     </w:p>
     <w:p>
@@ -343,19 +353,9 @@
         <w:pStyle w:val="Choice"/>
       </w:pPr>
       <w:r>
-        <w:t>c)</w:t>
+        <w:t>d)</w:t>
         <w:tab/>
         <w:t>Puerta XOR</w:t>
-      </w:r>
-    </w:p>
-    <w:p>
-      <w:pPr>
-        <w:pStyle w:val="Choice"/>
-      </w:pPr>
-      <w:r>
-        <w:t>d)</w:t>
-        <w:tab/>
-        <w:t>Puerta NOR</w:t>
       </w:r>
     </w:p>
     <w:p>
@@ -412,7 +412,7 @@
       <w:r>
         <w:t>a)</w:t>
         <w:tab/>
-        <w:t>Puerta XOR</w:t>
+        <w:t>Puerta OR</w:t>
       </w:r>
     </w:p>
     <w:p>
@@ -421,6 +421,16 @@
       </w:pPr>
       <w:r>
         <w:t>b)</w:t>
+        <w:tab/>
+        <w:t>Puerta NOT</w:t>
+      </w:r>
+    </w:p>
+    <w:p>
+      <w:pPr>
+        <w:pStyle w:val="Choice"/>
+      </w:pPr>
+      <w:r>
+        <w:t>c)</w:t>
         <w:tab/>
         <w:t>Puerta AND</w:t>
       </w:r>
@@ -430,19 +440,9 @@
         <w:pStyle w:val="Choice"/>
       </w:pPr>
       <w:r>
-        <w:t>c)</w:t>
-        <w:tab/>
-        <w:t>Puerta OR</w:t>
-      </w:r>
-    </w:p>
-    <w:p>
-      <w:pPr>
-        <w:pStyle w:val="Choice"/>
-      </w:pPr>
-      <w:r>
         <w:t>d)</w:t>
         <w:tab/>
-        <w:t>Puerta NOT</w:t>
+        <w:t>Puerta XOR</w:t>
       </w:r>
     </w:p>
     <w:p>
@@ -499,7 +499,7 @@
       <w:r>
         <w:t>a)</w:t>
         <w:tab/>
-        <w:t>Puerta NOR</w:t>
+        <w:t>Puerta NAND</w:t>
       </w:r>
     </w:p>
     <w:p>
@@ -529,7 +529,7 @@
       <w:r>
         <w:t>d)</w:t>
         <w:tab/>
-        <w:t>Puerta NAND</w:t>
+        <w:t>Puerta NOR</w:t>
       </w:r>
     </w:p>
     <w:p>
@@ -547,7 +547,7 @@
       <w:r>
         <w:t>a)</w:t>
         <w:tab/>
-        <w:t>El transmisor</w:t>
+        <w:t>El condensador</w:t>
       </w:r>
     </w:p>
     <w:p>
@@ -567,7 +567,7 @@
       <w:r>
         <w:t>c)</w:t>
         <w:tab/>
-        <w:t>El condensador</w:t>
+        <w:t>El transmisor</w:t>
       </w:r>
     </w:p>
     <w:p>
@@ -595,7 +595,7 @@
       <w:r>
         <w:t>a)</w:t>
         <w:tab/>
-        <w:t>TOR</w:t>
+        <w:t>OR</w:t>
       </w:r>
     </w:p>
     <w:p>
@@ -615,7 +615,7 @@
       <w:r>
         <w:t>c)</w:t>
         <w:tab/>
-        <w:t>NOR</w:t>
+        <w:t>TOR</w:t>
       </w:r>
     </w:p>
     <w:p>
@@ -625,7 +625,7 @@
       <w:r>
         <w:t>d)</w:t>
         <w:tab/>
-        <w:t>OR</w:t>
+        <w:t>NOR</w:t>
       </w:r>
     </w:p>
     <w:p>
@@ -682,7 +682,7 @@
       <w:r>
         <w:t>a)</w:t>
         <w:tab/>
-        <w:t>NOR</w:t>
+        <w:t>AND</w:t>
       </w:r>
     </w:p>
     <w:p>
@@ -691,6 +691,16 @@
       </w:pPr>
       <w:r>
         <w:t>b)</w:t>
+        <w:tab/>
+        <w:t>OR</w:t>
+      </w:r>
+    </w:p>
+    <w:p>
+      <w:pPr>
+        <w:pStyle w:val="Choice"/>
+      </w:pPr>
+      <w:r>
+        <w:t>c)</w:t>
         <w:tab/>
         <w:t>NOT</w:t>
       </w:r>
@@ -700,19 +710,9 @@
         <w:pStyle w:val="Choice"/>
       </w:pPr>
       <w:r>
-        <w:t>c)</w:t>
-        <w:tab/>
-        <w:t>AND</w:t>
-      </w:r>
-    </w:p>
-    <w:p>
-      <w:pPr>
-        <w:pStyle w:val="Choice"/>
-      </w:pPr>
-      <w:r>
         <w:t>d)</w:t>
         <w:tab/>
-        <w:t>OR</w:t>
+        <w:t>NOR</w:t>
       </w:r>
     </w:p>
     <w:p>
@@ -769,16 +769,6 @@
       <w:r>
         <w:t>a)</w:t>
         <w:tab/>
-        <w:t>NOT</w:t>
-      </w:r>
-    </w:p>
-    <w:p>
-      <w:pPr>
-        <w:pStyle w:val="Choice"/>
-      </w:pPr>
-      <w:r>
-        <w:t>b)</w:t>
-        <w:tab/>
         <w:t>NOR</w:t>
       </w:r>
     </w:p>
@@ -787,7 +777,7 @@
         <w:pStyle w:val="Choice"/>
       </w:pPr>
       <w:r>
-        <w:t>c)</w:t>
+        <w:t>b)</w:t>
         <w:tab/>
         <w:t>AND</w:t>
       </w:r>
@@ -797,9 +787,19 @@
         <w:pStyle w:val="Choice"/>
       </w:pPr>
       <w:r>
+        <w:t>c)</w:t>
+        <w:tab/>
+        <w:t>OR</w:t>
+      </w:r>
+    </w:p>
+    <w:p>
+      <w:pPr>
+        <w:pStyle w:val="Choice"/>
+      </w:pPr>
+      <w:r>
         <w:t>d)</w:t>
         <w:tab/>
-        <w:t>OR</w:t>
+        <w:t>NOT</w:t>
       </w:r>
     </w:p>
     <w:p>
@@ -856,6 +856,16 @@
       <w:r>
         <w:t>a)</w:t>
         <w:tab/>
+        <w:t>AND</w:t>
+      </w:r>
+    </w:p>
+    <w:p>
+      <w:pPr>
+        <w:pStyle w:val="Choice"/>
+      </w:pPr>
+      <w:r>
+        <w:t>b)</w:t>
+        <w:tab/>
         <w:t>NOR</w:t>
       </w:r>
     </w:p>
@@ -864,9 +874,9 @@
         <w:pStyle w:val="Choice"/>
       </w:pPr>
       <w:r>
-        <w:t>b)</w:t>
+        <w:t>c)</w:t>
         <w:tab/>
-        <w:t>AND</w:t>
+        <w:t>OR</w:t>
       </w:r>
     </w:p>
     <w:p>
@@ -874,19 +884,9 @@
         <w:pStyle w:val="Choice"/>
       </w:pPr>
       <w:r>
-        <w:t>c)</w:t>
+        <w:t>d)</w:t>
         <w:tab/>
         <w:t>XOR</w:t>
-      </w:r>
-    </w:p>
-    <w:p>
-      <w:pPr>
-        <w:pStyle w:val="Choice"/>
-      </w:pPr>
-      <w:r>
-        <w:t>d)</w:t>
-        <w:tab/>
-        <w:t>OR</w:t>
       </w:r>
     </w:p>
     <w:p>
@@ -953,16 +953,6 @@
       <w:r>
         <w:t>b)</w:t>
         <w:tab/>
-        <w:t>XNOR</w:t>
-      </w:r>
-    </w:p>
-    <w:p>
-      <w:pPr>
-        <w:pStyle w:val="Choice"/>
-      </w:pPr>
-      <w:r>
-        <w:t>c)</w:t>
-        <w:tab/>
         <w:t>OR</w:t>
       </w:r>
     </w:p>
@@ -971,9 +961,19 @@
         <w:pStyle w:val="Choice"/>
       </w:pPr>
       <w:r>
+        <w:t>c)</w:t>
+        <w:tab/>
+        <w:t>NOR</w:t>
+      </w:r>
+    </w:p>
+    <w:p>
+      <w:pPr>
+        <w:pStyle w:val="Choice"/>
+      </w:pPr>
+      <w:r>
         <w:t>d)</w:t>
         <w:tab/>
-        <w:t>NOR</w:t>
+        <w:t>XNOR</w:t>
       </w:r>
     </w:p>
     <w:p>
@@ -1030,7 +1030,7 @@
       <w:r>
         <w:t>a)</w:t>
         <w:tab/>
-        <w:t>AND</w:t>
+        <w:t>XOR</w:t>
       </w:r>
     </w:p>
     <w:p>
@@ -1040,7 +1040,7 @@
       <w:r>
         <w:t>b)</w:t>
         <w:tab/>
-        <w:t>NAND</w:t>
+        <w:t>AND</w:t>
       </w:r>
     </w:p>
     <w:p>
@@ -1060,7 +1060,7 @@
       <w:r>
         <w:t>d)</w:t>
         <w:tab/>
-        <w:t>XOR</w:t>
+        <w:t>NAND</w:t>
       </w:r>
     </w:p>
     <w:p>
@@ -1117,7 +1117,7 @@
       <w:r>
         <w:t>a)</w:t>
         <w:tab/>
-        <w:t>XNOR</w:t>
+        <w:t>OR</w:t>
       </w:r>
     </w:p>
     <w:p>
@@ -1137,7 +1137,7 @@
       <w:r>
         <w:t>c)</w:t>
         <w:tab/>
-        <w:t>NAND</w:t>
+        <w:t>XNOR</w:t>
       </w:r>
     </w:p>
     <w:p>
@@ -1147,7 +1147,7 @@
       <w:r>
         <w:t>d)</w:t>
         <w:tab/>
-        <w:t>OR</w:t>
+        <w:t>NAND</w:t>
       </w:r>
     </w:p>
     <w:p>
@@ -1214,7 +1214,7 @@
       <w:r>
         <w:t>b)</w:t>
         <w:tab/>
-        <w:t>NAND</w:t>
+        <w:t>XOR</w:t>
       </w:r>
     </w:p>
     <w:p>
@@ -1234,7 +1234,7 @@
       <w:r>
         <w:t>d)</w:t>
         <w:tab/>
-        <w:t>XOR</w:t>
+        <w:t>NAND</w:t>
       </w:r>
     </w:p>
     <w:p>
@@ -1291,7 +1291,7 @@
       <w:r>
         <w:t>a)</w:t>
         <w:tab/>
-        <w:t>NOT</w:t>
+        <w:t>AND</w:t>
       </w:r>
     </w:p>
     <w:p>
@@ -1300,6 +1300,16 @@
       </w:pPr>
       <w:r>
         <w:t>b)</w:t>
+        <w:tab/>
+        <w:t>Ninguna</w:t>
+      </w:r>
+    </w:p>
+    <w:p>
+      <w:pPr>
+        <w:pStyle w:val="Choice"/>
+      </w:pPr>
+      <w:r>
+        <w:t>c)</w:t>
         <w:tab/>
         <w:t>XOR</w:t>
       </w:r>
@@ -1309,19 +1319,9 @@
         <w:pStyle w:val="Choice"/>
       </w:pPr>
       <w:r>
-        <w:t>c)</w:t>
-        <w:tab/>
-        <w:t>AND</w:t>
-      </w:r>
-    </w:p>
-    <w:p>
-      <w:pPr>
-        <w:pStyle w:val="Choice"/>
-      </w:pPr>
-      <w:r>
         <w:t>d)</w:t>
         <w:tab/>
-        <w:t>Ninguna</w:t>
+        <w:t>NOT</w:t>
       </w:r>
     </w:p>
     <w:p>
@@ -1349,7 +1349,7 @@
       <w:r>
         <w:t>b)</w:t>
         <w:tab/>
-        <w:t>William Shockley</w:t>
+        <w:t>Charles Babbage</w:t>
       </w:r>
     </w:p>
     <w:p>
@@ -1359,7 +1359,7 @@
       <w:r>
         <w:t>c)</w:t>
         <w:tab/>
-        <w:t>Charles Babbage</w:t>
+        <w:t>William Shockley</w:t>
       </w:r>
     </w:p>
     <w:p>
@@ -1387,16 +1387,6 @@
       <w:r>
         <w:t>a)</w:t>
         <w:tab/>
-        <w:t>1954</w:t>
-      </w:r>
-    </w:p>
-    <w:p>
-      <w:pPr>
-        <w:pStyle w:val="Choice"/>
-      </w:pPr>
-      <w:r>
-        <w:t>b)</w:t>
-        <w:tab/>
         <w:t>1854</w:t>
       </w:r>
     </w:p>
@@ -1405,9 +1395,19 @@
         <w:pStyle w:val="Choice"/>
       </w:pPr>
       <w:r>
+        <w:t>b)</w:t>
+        <w:tab/>
+        <w:t>1904</w:t>
+      </w:r>
+    </w:p>
+    <w:p>
+      <w:pPr>
+        <w:pStyle w:val="Choice"/>
+      </w:pPr>
+      <w:r>
         <w:t>c)</w:t>
         <w:tab/>
-        <w:t>1904</w:t>
+        <w:t>1954</w:t>
       </w:r>
     </w:p>
     <w:p>
@@ -1474,7 +1474,7 @@
       <w:r>
         <w:t>a)</w:t>
         <w:tab/>
-        <w:t>AND</w:t>
+        <w:t>NAND</w:t>
       </w:r>
     </w:p>
     <w:p>
@@ -1494,7 +1494,7 @@
       <w:r>
         <w:t>c)</w:t>
         <w:tab/>
-        <w:t>NAND</w:t>
+        <w:t>OR</w:t>
       </w:r>
     </w:p>
     <w:p>
@@ -1504,7 +1504,7 @@
       <w:r>
         <w:t>d)</w:t>
         <w:tab/>
-        <w:t>OR</w:t>
+        <w:t>AND</w:t>
       </w:r>
     </w:p>
     <w:p>
@@ -1561,7 +1561,7 @@
       <w:r>
         <w:t>a)</w:t>
         <w:tab/>
-        <w:t>AND</w:t>
+        <w:t>NAND</w:t>
       </w:r>
     </w:p>
     <w:p>
@@ -1571,7 +1571,7 @@
       <w:r>
         <w:t>b)</w:t>
         <w:tab/>
-        <w:t>NOR</w:t>
+        <w:t>AND</w:t>
       </w:r>
     </w:p>
     <w:p>
@@ -1591,7 +1591,7 @@
       <w:r>
         <w:t>d)</w:t>
         <w:tab/>
-        <w:t>NAND</w:t>
+        <w:t>NOR</w:t>
       </w:r>
     </w:p>
     <w:p>
@@ -1648,7 +1648,7 @@
       <w:r>
         <w:t>a)</w:t>
         <w:tab/>
-        <w:t>NAND</w:t>
+        <w:t>AND</w:t>
       </w:r>
     </w:p>
     <w:p>
@@ -1668,7 +1668,7 @@
       <w:r>
         <w:t>c)</w:t>
         <w:tab/>
-        <w:t>AND</w:t>
+        <w:t>NAND</w:t>
       </w:r>
     </w:p>
     <w:p>
@@ -1735,7 +1735,7 @@
       <w:r>
         <w:t>a)</w:t>
         <w:tab/>
-        <w:t>NOR</w:t>
+        <w:t>OR</w:t>
       </w:r>
     </w:p>
     <w:p>
@@ -1744,6 +1744,16 @@
       </w:pPr>
       <w:r>
         <w:t>b)</w:t>
+        <w:tab/>
+        <w:t>NAND</w:t>
+      </w:r>
+    </w:p>
+    <w:p>
+      <w:pPr>
+        <w:pStyle w:val="Choice"/>
+      </w:pPr>
+      <w:r>
+        <w:t>c)</w:t>
         <w:tab/>
         <w:t>AND</w:t>
       </w:r>
@@ -1753,19 +1763,9 @@
         <w:pStyle w:val="Choice"/>
       </w:pPr>
       <w:r>
-        <w:t>c)</w:t>
-        <w:tab/>
-        <w:t>OR</w:t>
-      </w:r>
-    </w:p>
-    <w:p>
-      <w:pPr>
-        <w:pStyle w:val="Choice"/>
-      </w:pPr>
-      <w:r>
         <w:t>d)</w:t>
         <w:tab/>
-        <w:t>NAND</w:t>
+        <w:t>NOR</w:t>
       </w:r>
     </w:p>
     <w:p>
@@ -1822,6 +1822,16 @@
       <w:r>
         <w:t>a)</w:t>
         <w:tab/>
+        <w:t>TOR</w:t>
+      </w:r>
+    </w:p>
+    <w:p>
+      <w:pPr>
+        <w:pStyle w:val="Choice"/>
+      </w:pPr>
+      <w:r>
+        <w:t>b)</w:t>
+        <w:tab/>
         <w:t>NAND</w:t>
       </w:r>
     </w:p>
@@ -1830,19 +1840,9 @@
         <w:pStyle w:val="Choice"/>
       </w:pPr>
       <w:r>
-        <w:t>b)</w:t>
+        <w:t>c)</w:t>
         <w:tab/>
         <w:t>NOT</w:t>
-      </w:r>
-    </w:p>
-    <w:p>
-      <w:pPr>
-        <w:pStyle w:val="Choice"/>
-      </w:pPr>
-      <w:r>
-        <w:t>c)</w:t>
-        <w:tab/>
-        <w:t>TOR</w:t>
       </w:r>
     </w:p>
     <w:p>
@@ -1909,7 +1909,7 @@
       <w:r>
         <w:t>a)</w:t>
         <w:tab/>
-        <w:t>AND</w:t>
+        <w:t>OR</w:t>
       </w:r>
     </w:p>
     <w:p>
@@ -1939,7 +1939,7 @@
       <w:r>
         <w:t>d)</w:t>
         <w:tab/>
-        <w:t>OR</w:t>
+        <w:t>AND</w:t>
       </w:r>
     </w:p>
     <w:p>
@@ -1996,7 +1996,7 @@
       <w:r>
         <w:t>a)</w:t>
         <w:tab/>
-        <w:t>NOT</w:t>
+        <w:t>AND</w:t>
       </w:r>
     </w:p>
     <w:p>
@@ -2005,6 +2005,16 @@
       </w:pPr>
       <w:r>
         <w:t>b)</w:t>
+        <w:tab/>
+        <w:t>XOR</w:t>
+      </w:r>
+    </w:p>
+    <w:p>
+      <w:pPr>
+        <w:pStyle w:val="Choice"/>
+      </w:pPr>
+      <w:r>
+        <w:t>c)</w:t>
         <w:tab/>
         <w:t>OR</w:t>
       </w:r>
@@ -2014,19 +2024,9 @@
         <w:pStyle w:val="Choice"/>
       </w:pPr>
       <w:r>
-        <w:t>c)</w:t>
-        <w:tab/>
-        <w:t>XOR</w:t>
-      </w:r>
-    </w:p>
-    <w:p>
-      <w:pPr>
-        <w:pStyle w:val="Choice"/>
-      </w:pPr>
-      <w:r>
         <w:t>d)</w:t>
         <w:tab/>
-        <w:t>AND</w:t>
+        <w:t>NOT</w:t>
       </w:r>
     </w:p>
     <w:p>
@@ -2083,7 +2083,7 @@
       <w:r>
         <w:t>a)</w:t>
         <w:tab/>
-        <w:t>AND</w:t>
+        <w:t>NOT</w:t>
       </w:r>
     </w:p>
     <w:p>
@@ -2103,7 +2103,7 @@
       <w:r>
         <w:t>c)</w:t>
         <w:tab/>
-        <w:t>NOT</w:t>
+        <w:t>OR</w:t>
       </w:r>
     </w:p>
     <w:p>
@@ -2113,7 +2113,7 @@
       <w:r>
         <w:t>d)</w:t>
         <w:tab/>
-        <w:t>OR</w:t>
+        <w:t>AND</w:t>
       </w:r>
     </w:p>
     <w:p>
@@ -2170,16 +2170,6 @@
       <w:r>
         <w:t>a)</w:t>
         <w:tab/>
-        <w:t>OR</w:t>
-      </w:r>
-    </w:p>
-    <w:p>
-      <w:pPr>
-        <w:pStyle w:val="Choice"/>
-      </w:pPr>
-      <w:r>
-        <w:t>b)</w:t>
-        <w:tab/>
         <w:t>XNOR</w:t>
       </w:r>
     </w:p>
@@ -2188,9 +2178,19 @@
         <w:pStyle w:val="Choice"/>
       </w:pPr>
       <w:r>
+        <w:t>b)</w:t>
+        <w:tab/>
+        <w:t>AND</w:t>
+      </w:r>
+    </w:p>
+    <w:p>
+      <w:pPr>
+        <w:pStyle w:val="Choice"/>
+      </w:pPr>
+      <w:r>
         <w:t>c)</w:t>
         <w:tab/>
-        <w:t>AND</w:t>
+        <w:t>OR</w:t>
       </w:r>
     </w:p>
     <w:p>
@@ -2257,7 +2257,7 @@
       <w:r>
         <w:t>a)</w:t>
         <w:tab/>
-        <w:t>OR</w:t>
+        <w:t>AND</w:t>
       </w:r>
     </w:p>
     <w:p>
@@ -2266,6 +2266,16 @@
       </w:pPr>
       <w:r>
         <w:t>b)</w:t>
+        <w:tab/>
+        <w:t>XOR</w:t>
+      </w:r>
+    </w:p>
+    <w:p>
+      <w:pPr>
+        <w:pStyle w:val="Choice"/>
+      </w:pPr>
+      <w:r>
+        <w:t>c)</w:t>
         <w:tab/>
         <w:t>XNOR</w:t>
       </w:r>
@@ -2275,19 +2285,9 @@
         <w:pStyle w:val="Choice"/>
       </w:pPr>
       <w:r>
-        <w:t>c)</w:t>
-        <w:tab/>
-        <w:t>AND</w:t>
-      </w:r>
-    </w:p>
-    <w:p>
-      <w:pPr>
-        <w:pStyle w:val="Choice"/>
-      </w:pPr>
-      <w:r>
         <w:t>d)</w:t>
         <w:tab/>
-        <w:t>XOR</w:t>
+        <w:t>OR</w:t>
       </w:r>
     </w:p>
     <w:p>
@@ -2354,6 +2354,16 @@
       <w:r>
         <w:t>b)</w:t>
         <w:tab/>
+        <w:t>NOR</w:t>
+      </w:r>
+    </w:p>
+    <w:p>
+      <w:pPr>
+        <w:pStyle w:val="Choice"/>
+      </w:pPr>
+      <w:r>
+        <w:t>c)</w:t>
+        <w:tab/>
         <w:t>AND</w:t>
       </w:r>
     </w:p>
@@ -2362,19 +2372,9 @@
         <w:pStyle w:val="Choice"/>
       </w:pPr>
       <w:r>
-        <w:t>c)</w:t>
+        <w:t>d)</w:t>
         <w:tab/>
         <w:t>OR</w:t>
-      </w:r>
-    </w:p>
-    <w:p>
-      <w:pPr>
-        <w:pStyle w:val="Choice"/>
-      </w:pPr>
-      <w:r>
-        <w:t>d)</w:t>
-        <w:tab/>
-        <w:t>NOR</w:t>
       </w:r>
     </w:p>
     <w:sectPr>

--- a/source-multichoice/build/es-electric-digital.docx
+++ b/source-multichoice/build/es-electric-digital.docx
@@ -64,6 +64,16 @@
       <w:r>
         <w:t>a)</w:t>
         <w:tab/>
+        <w:t>Puerta NOT</w:t>
+      </w:r>
+    </w:p>
+    <w:p>
+      <w:pPr>
+        <w:pStyle w:val="Choice"/>
+      </w:pPr>
+      <w:r>
+        <w:t>b)</w:t>
+        <w:tab/>
         <w:t>Puerta XOR</w:t>
       </w:r>
     </w:p>
@@ -72,9 +82,9 @@
         <w:pStyle w:val="Choice"/>
       </w:pPr>
       <w:r>
-        <w:t>b)</w:t>
+        <w:t>c)</w:t>
         <w:tab/>
-        <w:t>Puerta NOT</w:t>
+        <w:t>Puerta OR</w:t>
       </w:r>
     </w:p>
     <w:p>
@@ -82,19 +92,9 @@
         <w:pStyle w:val="Choice"/>
       </w:pPr>
       <w:r>
-        <w:t>c)</w:t>
+        <w:t>d)</w:t>
         <w:tab/>
         <w:t>Puerta AND</w:t>
-      </w:r>
-    </w:p>
-    <w:p>
-      <w:pPr>
-        <w:pStyle w:val="Choice"/>
-      </w:pPr>
-      <w:r>
-        <w:t>d)</w:t>
-        <w:tab/>
-        <w:t>Puerta OR</w:t>
       </w:r>
     </w:p>
     <w:p>
@@ -151,7 +151,7 @@
       <w:r>
         <w:t>a)</w:t>
         <w:tab/>
-        <w:t>Puerta XOR</w:t>
+        <w:t>Puerta NOT</w:t>
       </w:r>
     </w:p>
     <w:p>
@@ -160,16 +160,6 @@
       </w:pPr>
       <w:r>
         <w:t>b)</w:t>
-        <w:tab/>
-        <w:t>Puerta NOR</w:t>
-      </w:r>
-    </w:p>
-    <w:p>
-      <w:pPr>
-        <w:pStyle w:val="Choice"/>
-      </w:pPr>
-      <w:r>
-        <w:t>c)</w:t>
         <w:tab/>
         <w:t>Puerta NAND</w:t>
       </w:r>
@@ -179,9 +169,19 @@
         <w:pStyle w:val="Choice"/>
       </w:pPr>
       <w:r>
+        <w:t>c)</w:t>
+        <w:tab/>
+        <w:t>Puerta XOR</w:t>
+      </w:r>
+    </w:p>
+    <w:p>
+      <w:pPr>
+        <w:pStyle w:val="Choice"/>
+      </w:pPr>
+      <w:r>
         <w:t>d)</w:t>
         <w:tab/>
-        <w:t>Puerta NOT</w:t>
+        <w:t>Puerta NOR</w:t>
       </w:r>
     </w:p>
     <w:p>
@@ -238,6 +238,26 @@
       <w:r>
         <w:t>a)</w:t>
         <w:tab/>
+        <w:t>Puerta OR</w:t>
+      </w:r>
+    </w:p>
+    <w:p>
+      <w:pPr>
+        <w:pStyle w:val="Choice"/>
+      </w:pPr>
+      <w:r>
+        <w:t>b)</w:t>
+        <w:tab/>
+        <w:t>Puerta XOR</w:t>
+      </w:r>
+    </w:p>
+    <w:p>
+      <w:pPr>
+        <w:pStyle w:val="Choice"/>
+      </w:pPr>
+      <w:r>
+        <w:t>c)</w:t>
+        <w:tab/>
         <w:t>Puerta NOT</w:t>
       </w:r>
     </w:p>
@@ -246,29 +266,9 @@
         <w:pStyle w:val="Choice"/>
       </w:pPr>
       <w:r>
-        <w:t>b)</w:t>
+        <w:t>d)</w:t>
         <w:tab/>
         <w:t>Puerta AND</w:t>
-      </w:r>
-    </w:p>
-    <w:p>
-      <w:pPr>
-        <w:pStyle w:val="Choice"/>
-      </w:pPr>
-      <w:r>
-        <w:t>c)</w:t>
-        <w:tab/>
-        <w:t>Puerta OR</w:t>
-      </w:r>
-    </w:p>
-    <w:p>
-      <w:pPr>
-        <w:pStyle w:val="Choice"/>
-      </w:pPr>
-      <w:r>
-        <w:t>d)</w:t>
-        <w:tab/>
-        <w:t>Puerta XOR</w:t>
       </w:r>
     </w:p>
     <w:p>
@@ -325,7 +325,7 @@
       <w:r>
         <w:t>a)</w:t>
         <w:tab/>
-        <w:t>Puerta NAND</w:t>
+        <w:t>Puerta NOR</w:t>
       </w:r>
     </w:p>
     <w:p>
@@ -345,7 +345,7 @@
       <w:r>
         <w:t>c)</w:t>
         <w:tab/>
-        <w:t>Puerta NOR</w:t>
+        <w:t>Puerta NAND</w:t>
       </w:r>
     </w:p>
     <w:p>
@@ -499,7 +499,7 @@
       <w:r>
         <w:t>a)</w:t>
         <w:tab/>
-        <w:t>Puerta NAND</w:t>
+        <w:t>Puerta XOR</w:t>
       </w:r>
     </w:p>
     <w:p>
@@ -509,7 +509,7 @@
       <w:r>
         <w:t>b)</w:t>
         <w:tab/>
-        <w:t>Puerta XOR</w:t>
+        <w:t>Puerta NAND</w:t>
       </w:r>
     </w:p>
     <w:p>
@@ -547,7 +547,7 @@
       <w:r>
         <w:t>a)</w:t>
         <w:tab/>
-        <w:t>El condensador</w:t>
+        <w:t>La resistencia</w:t>
       </w:r>
     </w:p>
     <w:p>
@@ -557,7 +557,7 @@
       <w:r>
         <w:t>b)</w:t>
         <w:tab/>
-        <w:t>La resistencia</w:t>
+        <w:t>El transistor</w:t>
       </w:r>
     </w:p>
     <w:p>
@@ -577,7 +577,7 @@
       <w:r>
         <w:t>d)</w:t>
         <w:tab/>
-        <w:t>El transistor</w:t>
+        <w:t>El condensador</w:t>
       </w:r>
     </w:p>
     <w:p>
@@ -595,6 +595,16 @@
       <w:r>
         <w:t>a)</w:t>
         <w:tab/>
+        <w:t>XOR</w:t>
+      </w:r>
+    </w:p>
+    <w:p>
+      <w:pPr>
+        <w:pStyle w:val="Choice"/>
+      </w:pPr>
+      <w:r>
+        <w:t>b)</w:t>
+        <w:tab/>
         <w:t>OR</w:t>
       </w:r>
     </w:p>
@@ -603,9 +613,9 @@
         <w:pStyle w:val="Choice"/>
       </w:pPr>
       <w:r>
-        <w:t>b)</w:t>
+        <w:t>c)</w:t>
         <w:tab/>
-        <w:t>XOR</w:t>
+        <w:t>NOR</w:t>
       </w:r>
     </w:p>
     <w:p>
@@ -613,19 +623,9 @@
         <w:pStyle w:val="Choice"/>
       </w:pPr>
       <w:r>
-        <w:t>c)</w:t>
+        <w:t>d)</w:t>
         <w:tab/>
         <w:t>TOR</w:t>
-      </w:r>
-    </w:p>
-    <w:p>
-      <w:pPr>
-        <w:pStyle w:val="Choice"/>
-      </w:pPr>
-      <w:r>
-        <w:t>d)</w:t>
-        <w:tab/>
-        <w:t>NOR</w:t>
       </w:r>
     </w:p>
     <w:p>
@@ -682,7 +682,7 @@
       <w:r>
         <w:t>a)</w:t>
         <w:tab/>
-        <w:t>AND</w:t>
+        <w:t>NOR</w:t>
       </w:r>
     </w:p>
     <w:p>
@@ -691,16 +691,6 @@
       </w:pPr>
       <w:r>
         <w:t>b)</w:t>
-        <w:tab/>
-        <w:t>OR</w:t>
-      </w:r>
-    </w:p>
-    <w:p>
-      <w:pPr>
-        <w:pStyle w:val="Choice"/>
-      </w:pPr>
-      <w:r>
-        <w:t>c)</w:t>
         <w:tab/>
         <w:t>NOT</w:t>
       </w:r>
@@ -710,9 +700,19 @@
         <w:pStyle w:val="Choice"/>
       </w:pPr>
       <w:r>
+        <w:t>c)</w:t>
+        <w:tab/>
+        <w:t>AND</w:t>
+      </w:r>
+    </w:p>
+    <w:p>
+      <w:pPr>
+        <w:pStyle w:val="Choice"/>
+      </w:pPr>
+      <w:r>
         <w:t>d)</w:t>
         <w:tab/>
-        <w:t>NOR</w:t>
+        <w:t>OR</w:t>
       </w:r>
     </w:p>
     <w:p>
@@ -769,16 +769,6 @@
       <w:r>
         <w:t>a)</w:t>
         <w:tab/>
-        <w:t>NOR</w:t>
-      </w:r>
-    </w:p>
-    <w:p>
-      <w:pPr>
-        <w:pStyle w:val="Choice"/>
-      </w:pPr>
-      <w:r>
-        <w:t>b)</w:t>
-        <w:tab/>
         <w:t>AND</w:t>
       </w:r>
     </w:p>
@@ -787,7 +777,7 @@
         <w:pStyle w:val="Choice"/>
       </w:pPr>
       <w:r>
-        <w:t>c)</w:t>
+        <w:t>b)</w:t>
         <w:tab/>
         <w:t>OR</w:t>
       </w:r>
@@ -797,9 +787,19 @@
         <w:pStyle w:val="Choice"/>
       </w:pPr>
       <w:r>
+        <w:t>c)</w:t>
+        <w:tab/>
+        <w:t>NOT</w:t>
+      </w:r>
+    </w:p>
+    <w:p>
+      <w:pPr>
+        <w:pStyle w:val="Choice"/>
+      </w:pPr>
+      <w:r>
         <w:t>d)</w:t>
         <w:tab/>
-        <w:t>NOT</w:t>
+        <w:t>NOR</w:t>
       </w:r>
     </w:p>
     <w:p>
@@ -856,6 +856,16 @@
       <w:r>
         <w:t>a)</w:t>
         <w:tab/>
+        <w:t>XOR</w:t>
+      </w:r>
+    </w:p>
+    <w:p>
+      <w:pPr>
+        <w:pStyle w:val="Choice"/>
+      </w:pPr>
+      <w:r>
+        <w:t>b)</w:t>
+        <w:tab/>
         <w:t>AND</w:t>
       </w:r>
     </w:p>
@@ -864,7 +874,7 @@
         <w:pStyle w:val="Choice"/>
       </w:pPr>
       <w:r>
-        <w:t>b)</w:t>
+        <w:t>c)</w:t>
         <w:tab/>
         <w:t>NOR</w:t>
       </w:r>
@@ -874,19 +884,9 @@
         <w:pStyle w:val="Choice"/>
       </w:pPr>
       <w:r>
-        <w:t>c)</w:t>
+        <w:t>d)</w:t>
         <w:tab/>
         <w:t>OR</w:t>
-      </w:r>
-    </w:p>
-    <w:p>
-      <w:pPr>
-        <w:pStyle w:val="Choice"/>
-      </w:pPr>
-      <w:r>
-        <w:t>d)</w:t>
-        <w:tab/>
-        <w:t>XOR</w:t>
       </w:r>
     </w:p>
     <w:p>
@@ -953,7 +953,7 @@
       <w:r>
         <w:t>b)</w:t>
         <w:tab/>
-        <w:t>OR</w:t>
+        <w:t>NOR</w:t>
       </w:r>
     </w:p>
     <w:p>
@@ -963,7 +963,7 @@
       <w:r>
         <w:t>c)</w:t>
         <w:tab/>
-        <w:t>NOR</w:t>
+        <w:t>OR</w:t>
       </w:r>
     </w:p>
     <w:p>
@@ -1030,16 +1030,6 @@
       <w:r>
         <w:t>a)</w:t>
         <w:tab/>
-        <w:t>XOR</w:t>
-      </w:r>
-    </w:p>
-    <w:p>
-      <w:pPr>
-        <w:pStyle w:val="Choice"/>
-      </w:pPr>
-      <w:r>
-        <w:t>b)</w:t>
-        <w:tab/>
         <w:t>AND</w:t>
       </w:r>
     </w:p>
@@ -1048,9 +1038,19 @@
         <w:pStyle w:val="Choice"/>
       </w:pPr>
       <w:r>
+        <w:t>b)</w:t>
+        <w:tab/>
+        <w:t>Ninguna</w:t>
+      </w:r>
+    </w:p>
+    <w:p>
+      <w:pPr>
+        <w:pStyle w:val="Choice"/>
+      </w:pPr>
+      <w:r>
         <w:t>c)</w:t>
         <w:tab/>
-        <w:t>Ninguna</w:t>
+        <w:t>XOR</w:t>
       </w:r>
     </w:p>
     <w:p>
@@ -1117,7 +1117,7 @@
       <w:r>
         <w:t>a)</w:t>
         <w:tab/>
-        <w:t>OR</w:t>
+        <w:t>NAND</w:t>
       </w:r>
     </w:p>
     <w:p>
@@ -1126,6 +1126,16 @@
       </w:pPr>
       <w:r>
         <w:t>b)</w:t>
+        <w:tab/>
+        <w:t>XNOR</w:t>
+      </w:r>
+    </w:p>
+    <w:p>
+      <w:pPr>
+        <w:pStyle w:val="Choice"/>
+      </w:pPr>
+      <w:r>
+        <w:t>c)</w:t>
         <w:tab/>
         <w:t>XOR</w:t>
       </w:r>
@@ -1135,19 +1145,9 @@
         <w:pStyle w:val="Choice"/>
       </w:pPr>
       <w:r>
-        <w:t>c)</w:t>
-        <w:tab/>
-        <w:t>XNOR</w:t>
-      </w:r>
-    </w:p>
-    <w:p>
-      <w:pPr>
-        <w:pStyle w:val="Choice"/>
-      </w:pPr>
-      <w:r>
         <w:t>d)</w:t>
         <w:tab/>
-        <w:t>NAND</w:t>
+        <w:t>OR</w:t>
       </w:r>
     </w:p>
     <w:p>
@@ -1214,7 +1214,7 @@
       <w:r>
         <w:t>b)</w:t>
         <w:tab/>
-        <w:t>XOR</w:t>
+        <w:t>NAND</w:t>
       </w:r>
     </w:p>
     <w:p>
@@ -1234,7 +1234,7 @@
       <w:r>
         <w:t>d)</w:t>
         <w:tab/>
-        <w:t>NAND</w:t>
+        <w:t>XOR</w:t>
       </w:r>
     </w:p>
     <w:p>
@@ -1291,6 +1291,26 @@
       <w:r>
         <w:t>a)</w:t>
         <w:tab/>
+        <w:t>NOT</w:t>
+      </w:r>
+    </w:p>
+    <w:p>
+      <w:pPr>
+        <w:pStyle w:val="Choice"/>
+      </w:pPr>
+      <w:r>
+        <w:t>b)</w:t>
+        <w:tab/>
+        <w:t>XOR</w:t>
+      </w:r>
+    </w:p>
+    <w:p>
+      <w:pPr>
+        <w:pStyle w:val="Choice"/>
+      </w:pPr>
+      <w:r>
+        <w:t>c)</w:t>
+        <w:tab/>
         <w:t>AND</w:t>
       </w:r>
     </w:p>
@@ -1299,33 +1319,13 @@
         <w:pStyle w:val="Choice"/>
       </w:pPr>
       <w:r>
-        <w:t>b)</w:t>
+        <w:t>d)</w:t>
         <w:tab/>
         <w:t>Ninguna</w:t>
       </w:r>
     </w:p>
     <w:p>
       <w:pPr>
-        <w:pStyle w:val="Choice"/>
-      </w:pPr>
-      <w:r>
-        <w:t>c)</w:t>
-        <w:tab/>
-        <w:t>XOR</w:t>
-      </w:r>
-    </w:p>
-    <w:p>
-      <w:pPr>
-        <w:pStyle w:val="Choice"/>
-      </w:pPr>
-      <w:r>
-        <w:t>d)</w:t>
-        <w:tab/>
-        <w:t>NOT</w:t>
-      </w:r>
-    </w:p>
-    <w:p>
-      <w:pPr>
         <w:pStyle w:val="ListNumber"/>
       </w:pPr>
       <w:r>
@@ -1339,7 +1339,7 @@
       <w:r>
         <w:t>a)</w:t>
         <w:tab/>
-        <w:t>Bill Gates</w:t>
+        <w:t>George Boole</w:t>
       </w:r>
     </w:p>
     <w:p>
@@ -1359,7 +1359,7 @@
       <w:r>
         <w:t>c)</w:t>
         <w:tab/>
-        <w:t>William Shockley</w:t>
+        <w:t>Bill Gates</w:t>
       </w:r>
     </w:p>
     <w:p>
@@ -1369,7 +1369,7 @@
       <w:r>
         <w:t>d)</w:t>
         <w:tab/>
-        <w:t>George Boole</w:t>
+        <w:t>William Shockley</w:t>
       </w:r>
     </w:p>
     <w:p>
@@ -1387,7 +1387,7 @@
       <w:r>
         <w:t>a)</w:t>
         <w:tab/>
-        <w:t>1854</w:t>
+        <w:t>1954</w:t>
       </w:r>
     </w:p>
     <w:p>
@@ -1407,7 +1407,7 @@
       <w:r>
         <w:t>c)</w:t>
         <w:tab/>
-        <w:t>1954</w:t>
+        <w:t>1934</w:t>
       </w:r>
     </w:p>
     <w:p>
@@ -1417,7 +1417,7 @@
       <w:r>
         <w:t>d)</w:t>
         <w:tab/>
-        <w:t>1934</w:t>
+        <w:t>1854</w:t>
       </w:r>
     </w:p>
     <w:p>
@@ -1484,7 +1484,7 @@
       <w:r>
         <w:t>b)</w:t>
         <w:tab/>
-        <w:t>NOR</w:t>
+        <w:t>AND</w:t>
       </w:r>
     </w:p>
     <w:p>
@@ -1504,7 +1504,7 @@
       <w:r>
         <w:t>d)</w:t>
         <w:tab/>
-        <w:t>AND</w:t>
+        <w:t>NOR</w:t>
       </w:r>
     </w:p>
     <w:p>
@@ -1561,6 +1561,16 @@
       <w:r>
         <w:t>a)</w:t>
         <w:tab/>
+        <w:t>NOR</w:t>
+      </w:r>
+    </w:p>
+    <w:p>
+      <w:pPr>
+        <w:pStyle w:val="Choice"/>
+      </w:pPr>
+      <w:r>
+        <w:t>b)</w:t>
+        <w:tab/>
         <w:t>NAND</w:t>
       </w:r>
     </w:p>
@@ -1569,7 +1579,7 @@
         <w:pStyle w:val="Choice"/>
       </w:pPr>
       <w:r>
-        <w:t>b)</w:t>
+        <w:t>c)</w:t>
         <w:tab/>
         <w:t>AND</w:t>
       </w:r>
@@ -1579,19 +1589,9 @@
         <w:pStyle w:val="Choice"/>
       </w:pPr>
       <w:r>
-        <w:t>c)</w:t>
+        <w:t>d)</w:t>
         <w:tab/>
         <w:t>OR</w:t>
-      </w:r>
-    </w:p>
-    <w:p>
-      <w:pPr>
-        <w:pStyle w:val="Choice"/>
-      </w:pPr>
-      <w:r>
-        <w:t>d)</w:t>
-        <w:tab/>
-        <w:t>NOR</w:t>
       </w:r>
     </w:p>
     <w:p>
@@ -1648,7 +1648,7 @@
       <w:r>
         <w:t>a)</w:t>
         <w:tab/>
-        <w:t>AND</w:t>
+        <w:t>NAND</w:t>
       </w:r>
     </w:p>
     <w:p>
@@ -1657,6 +1657,16 @@
       </w:pPr>
       <w:r>
         <w:t>b)</w:t>
+        <w:tab/>
+        <w:t>NOR</w:t>
+      </w:r>
+    </w:p>
+    <w:p>
+      <w:pPr>
+        <w:pStyle w:val="Choice"/>
+      </w:pPr>
+      <w:r>
+        <w:t>c)</w:t>
         <w:tab/>
         <w:t>OR</w:t>
       </w:r>
@@ -1666,19 +1676,9 @@
         <w:pStyle w:val="Choice"/>
       </w:pPr>
       <w:r>
-        <w:t>c)</w:t>
-        <w:tab/>
-        <w:t>NAND</w:t>
-      </w:r>
-    </w:p>
-    <w:p>
-      <w:pPr>
-        <w:pStyle w:val="Choice"/>
-      </w:pPr>
-      <w:r>
         <w:t>d)</w:t>
         <w:tab/>
-        <w:t>NOR</w:t>
+        <w:t>AND</w:t>
       </w:r>
     </w:p>
     <w:p>
@@ -1735,6 +1735,26 @@
       <w:r>
         <w:t>a)</w:t>
         <w:tab/>
+        <w:t>NAND</w:t>
+      </w:r>
+    </w:p>
+    <w:p>
+      <w:pPr>
+        <w:pStyle w:val="Choice"/>
+      </w:pPr>
+      <w:r>
+        <w:t>b)</w:t>
+        <w:tab/>
+        <w:t>NOR</w:t>
+      </w:r>
+    </w:p>
+    <w:p>
+      <w:pPr>
+        <w:pStyle w:val="Choice"/>
+      </w:pPr>
+      <w:r>
+        <w:t>c)</w:t>
+        <w:tab/>
         <w:t>OR</w:t>
       </w:r>
     </w:p>
@@ -1743,29 +1763,9 @@
         <w:pStyle w:val="Choice"/>
       </w:pPr>
       <w:r>
-        <w:t>b)</w:t>
-        <w:tab/>
-        <w:t>NAND</w:t>
-      </w:r>
-    </w:p>
-    <w:p>
-      <w:pPr>
-        <w:pStyle w:val="Choice"/>
-      </w:pPr>
-      <w:r>
-        <w:t>c)</w:t>
+        <w:t>d)</w:t>
         <w:tab/>
         <w:t>AND</w:t>
-      </w:r>
-    </w:p>
-    <w:p>
-      <w:pPr>
-        <w:pStyle w:val="Choice"/>
-      </w:pPr>
-      <w:r>
-        <w:t>d)</w:t>
-        <w:tab/>
-        <w:t>NOR</w:t>
       </w:r>
     </w:p>
     <w:p>
@@ -1822,7 +1822,7 @@
       <w:r>
         <w:t>a)</w:t>
         <w:tab/>
-        <w:t>TOR</w:t>
+        <w:t>NOT</w:t>
       </w:r>
     </w:p>
     <w:p>
@@ -1831,6 +1831,16 @@
       </w:pPr>
       <w:r>
         <w:t>b)</w:t>
+        <w:tab/>
+        <w:t>NOR</w:t>
+      </w:r>
+    </w:p>
+    <w:p>
+      <w:pPr>
+        <w:pStyle w:val="Choice"/>
+      </w:pPr>
+      <w:r>
+        <w:t>c)</w:t>
         <w:tab/>
         <w:t>NAND</w:t>
       </w:r>
@@ -1840,19 +1850,9 @@
         <w:pStyle w:val="Choice"/>
       </w:pPr>
       <w:r>
-        <w:t>c)</w:t>
-        <w:tab/>
-        <w:t>NOT</w:t>
-      </w:r>
-    </w:p>
-    <w:p>
-      <w:pPr>
-        <w:pStyle w:val="Choice"/>
-      </w:pPr>
-      <w:r>
         <w:t>d)</w:t>
         <w:tab/>
-        <w:t>NOR</w:t>
+        <w:t>TOR</w:t>
       </w:r>
     </w:p>
     <w:p>
@@ -1919,6 +1919,16 @@
       <w:r>
         <w:t>b)</w:t>
         <w:tab/>
+        <w:t>AND</w:t>
+      </w:r>
+    </w:p>
+    <w:p>
+      <w:pPr>
+        <w:pStyle w:val="Choice"/>
+      </w:pPr>
+      <w:r>
+        <w:t>c)</w:t>
+        <w:tab/>
         <w:t>NOT</w:t>
       </w:r>
     </w:p>
@@ -1927,19 +1937,9 @@
         <w:pStyle w:val="Choice"/>
       </w:pPr>
       <w:r>
-        <w:t>c)</w:t>
+        <w:t>d)</w:t>
         <w:tab/>
         <w:t>XOR</w:t>
-      </w:r>
-    </w:p>
-    <w:p>
-      <w:pPr>
-        <w:pStyle w:val="Choice"/>
-      </w:pPr>
-      <w:r>
-        <w:t>d)</w:t>
-        <w:tab/>
-        <w:t>AND</w:t>
       </w:r>
     </w:p>
     <w:p>
@@ -1996,7 +1996,7 @@
       <w:r>
         <w:t>a)</w:t>
         <w:tab/>
-        <w:t>AND</w:t>
+        <w:t>OR</w:t>
       </w:r>
     </w:p>
     <w:p>
@@ -2005,6 +2005,16 @@
       </w:pPr>
       <w:r>
         <w:t>b)</w:t>
+        <w:tab/>
+        <w:t>NOT</w:t>
+      </w:r>
+    </w:p>
+    <w:p>
+      <w:pPr>
+        <w:pStyle w:val="Choice"/>
+      </w:pPr>
+      <w:r>
+        <w:t>c)</w:t>
         <w:tab/>
         <w:t>XOR</w:t>
       </w:r>
@@ -2014,19 +2024,9 @@
         <w:pStyle w:val="Choice"/>
       </w:pPr>
       <w:r>
-        <w:t>c)</w:t>
-        <w:tab/>
-        <w:t>OR</w:t>
-      </w:r>
-    </w:p>
-    <w:p>
-      <w:pPr>
-        <w:pStyle w:val="Choice"/>
-      </w:pPr>
-      <w:r>
         <w:t>d)</w:t>
         <w:tab/>
-        <w:t>NOT</w:t>
+        <w:t>AND</w:t>
       </w:r>
     </w:p>
     <w:p>
@@ -2103,7 +2103,7 @@
       <w:r>
         <w:t>c)</w:t>
         <w:tab/>
-        <w:t>OR</w:t>
+        <w:t>AND</w:t>
       </w:r>
     </w:p>
     <w:p>
@@ -2113,7 +2113,7 @@
       <w:r>
         <w:t>d)</w:t>
         <w:tab/>
-        <w:t>AND</w:t>
+        <w:t>OR</w:t>
       </w:r>
     </w:p>
     <w:p>
@@ -2170,6 +2170,26 @@
       <w:r>
         <w:t>a)</w:t>
         <w:tab/>
+        <w:t>OR</w:t>
+      </w:r>
+    </w:p>
+    <w:p>
+      <w:pPr>
+        <w:pStyle w:val="Choice"/>
+      </w:pPr>
+      <w:r>
+        <w:t>b)</w:t>
+        <w:tab/>
+        <w:t>XOR</w:t>
+      </w:r>
+    </w:p>
+    <w:p>
+      <w:pPr>
+        <w:pStyle w:val="Choice"/>
+      </w:pPr>
+      <w:r>
+        <w:t>c)</w:t>
+        <w:tab/>
         <w:t>XNOR</w:t>
       </w:r>
     </w:p>
@@ -2178,29 +2198,9 @@
         <w:pStyle w:val="Choice"/>
       </w:pPr>
       <w:r>
-        <w:t>b)</w:t>
+        <w:t>d)</w:t>
         <w:tab/>
         <w:t>AND</w:t>
-      </w:r>
-    </w:p>
-    <w:p>
-      <w:pPr>
-        <w:pStyle w:val="Choice"/>
-      </w:pPr>
-      <w:r>
-        <w:t>c)</w:t>
-        <w:tab/>
-        <w:t>OR</w:t>
-      </w:r>
-    </w:p>
-    <w:p>
-      <w:pPr>
-        <w:pStyle w:val="Choice"/>
-      </w:pPr>
-      <w:r>
-        <w:t>d)</w:t>
-        <w:tab/>
-        <w:t>XOR</w:t>
       </w:r>
     </w:p>
     <w:p>
@@ -2257,6 +2257,16 @@
       <w:r>
         <w:t>a)</w:t>
         <w:tab/>
+        <w:t>XNOR</w:t>
+      </w:r>
+    </w:p>
+    <w:p>
+      <w:pPr>
+        <w:pStyle w:val="Choice"/>
+      </w:pPr>
+      <w:r>
+        <w:t>b)</w:t>
+        <w:tab/>
         <w:t>AND</w:t>
       </w:r>
     </w:p>
@@ -2265,19 +2275,9 @@
         <w:pStyle w:val="Choice"/>
       </w:pPr>
       <w:r>
-        <w:t>b)</w:t>
+        <w:t>c)</w:t>
         <w:tab/>
         <w:t>XOR</w:t>
-      </w:r>
-    </w:p>
-    <w:p>
-      <w:pPr>
-        <w:pStyle w:val="Choice"/>
-      </w:pPr>
-      <w:r>
-        <w:t>c)</w:t>
-        <w:tab/>
-        <w:t>XNOR</w:t>
       </w:r>
     </w:p>
     <w:p>
@@ -2354,7 +2354,7 @@
       <w:r>
         <w:t>b)</w:t>
         <w:tab/>
-        <w:t>NOR</w:t>
+        <w:t>AND</w:t>
       </w:r>
     </w:p>
     <w:p>
@@ -2364,7 +2364,7 @@
       <w:r>
         <w:t>c)</w:t>
         <w:tab/>
-        <w:t>AND</w:t>
+        <w:t>NOR</w:t>
       </w:r>
     </w:p>
     <w:p>
